--- a/data/formatted_word_data/QbA.docx
+++ b/data/formatted_word_data/QbA.docx
@@ -728,49 +728,8 @@
           <w:szCs w:val="28"/>
           <w:lang w:val="en-US"/>
         </w:rPr>
-        <w:t> </w:t>
-      </w:r>
-      <w:r>
-        <w:rPr>
-          <w:rFonts w:ascii="Calibri" w:hAnsi="Calibri" w:eastAsia="Calibri" w:cs="Calibri"/>
-          <w:b w:val="0"/>
-          <w:bCs w:val="0"/>
-          <w:i w:val="0"/>
-          <w:iCs w:val="0"/>
-          <w:noProof w:val="0"/>
-          <w:color w:val="000000" w:themeColor="text1" w:themeTint="FF" w:themeShade="FF"/>
-          <w:sz w:val="28"/>
-          <w:szCs w:val="28"/>
-          <w:lang w:val="en-US"/>
-        </w:rPr>
-        <w:t>William Wordsworth.</w:t>
-      </w:r>
-    </w:p>
-    <w:p>
-      <w:pPr>
-        <w:spacing w:after="160" w:line="259" w:lineRule="auto"/>
-        <w:rPr>
-          <w:rFonts w:ascii="Calibri" w:hAnsi="Calibri" w:eastAsia="Calibri" w:cs="Calibri"/>
-          <w:b w:val="0"/>
-          <w:bCs w:val="0"/>
-          <w:i w:val="0"/>
-          <w:iCs w:val="0"/>
-          <w:noProof w:val="0"/>
-          <w:color w:val="000000" w:themeColor="text1" w:themeTint="FF" w:themeShade="FF"/>
-          <w:sz w:val="22"/>
-          <w:szCs w:val="22"/>
-          <w:lang w:val="en-US"/>
-        </w:rPr>
-      </w:pPr>
-    </w:p>
-    <w:p>
-      <w:pPr>
-        <w:pStyle w:val="Normal"/>
-        <w:rPr>
-          <w:b w:val="0"/>
-          <w:bCs w:val="0"/>
-        </w:rPr>
-      </w:pPr>
+        <w:t> William Wordsworth.</w:t>
+      </w:r>
     </w:p>
     <w:sectPr>
       <w:pgSz w:w="12240" w:h="15840" w:orient="portrait"/>
